--- a/TIVAC_TIRTOS/LAB07/Lab07.docx
+++ b/TIVAC_TIRTOS/LAB07/Lab07.docx
@@ -192,6 +192,27 @@
       <w:r>
         <w:t xml:space="preserve"> </w:t>
       </w:r>
+      <w:hyperlink r:id="rId6" w:history="1">
+        <w:r>
+          <w:rPr>
+            <w:rStyle w:val="Hyperlink"/>
+          </w:rPr>
+          <w:t>https://www.youtube.com/watch?v=dBxoWVG_qa0</w:t>
+        </w:r>
+      </w:hyperlink>
+    </w:p>
+    <w:p>
+      <w:pPr>
+        <w:tabs>
+          <w:tab w:val="left" w:pos="996"/>
+        </w:tabs>
+        <w:autoSpaceDE w:val="0"/>
+        <w:autoSpaceDN w:val="0"/>
+        <w:adjustRightInd w:val="0"/>
+        <w:spacing w:after="0" w:line="240" w:lineRule="auto"/>
+      </w:pPr>
+      <w:bookmarkStart w:id="0" w:name="_GoBack"/>
+      <w:bookmarkEnd w:id="0"/>
     </w:p>
     <w:p>
       <w:pPr>
@@ -284,7 +305,7 @@
                     <pic:cNvPicPr/>
                   </pic:nvPicPr>
                   <pic:blipFill>
-                    <a:blip r:embed="rId6" cstate="print">
+                    <a:blip r:embed="rId7" cstate="print">
                       <a:extLst>
                         <a:ext uri="{28A0092B-C50C-407E-A947-70E740481C1C}">
                           <a14:useLocalDpi xmlns:a14="http://schemas.microsoft.com/office/drawing/2010/main" val="0"/>
@@ -411,7 +432,7 @@
                     <pic:cNvPicPr/>
                   </pic:nvPicPr>
                   <pic:blipFill>
-                    <a:blip r:embed="rId7" cstate="print">
+                    <a:blip r:embed="rId8" cstate="print">
                       <a:extLst>
                         <a:ext uri="{28A0092B-C50C-407E-A947-70E740481C1C}">
                           <a14:useLocalDpi xmlns:a14="http://schemas.microsoft.com/office/drawing/2010/main" val="0"/>
@@ -503,6 +524,7 @@
           <w:sz w:val="20"/>
           <w:szCs w:val="20"/>
         </w:rPr>
+        <w:lastRenderedPageBreak/>
         <w:drawing>
           <wp:inline distT="0" distB="0" distL="0" distR="0" wp14:anchorId="2A3426DE" wp14:editId="068EEA78">
             <wp:extent cx="5943600" cy="2165350"/>
@@ -519,7 +541,7 @@
                     <pic:cNvPicPr/>
                   </pic:nvPicPr>
                   <pic:blipFill>
-                    <a:blip r:embed="rId8" cstate="print">
+                    <a:blip r:embed="rId9" cstate="print">
                       <a:extLst>
                         <a:ext uri="{28A0092B-C50C-407E-A947-70E740481C1C}">
                           <a14:useLocalDpi xmlns:a14="http://schemas.microsoft.com/office/drawing/2010/main" val="0"/>
@@ -638,8 +660,6 @@
           <w:szCs w:val="20"/>
         </w:rPr>
       </w:pPr>
-      <w:bookmarkStart w:id="0" w:name="_GoBack"/>
-      <w:bookmarkEnd w:id="0"/>
     </w:p>
     <w:p>
       <w:pPr>
@@ -681,7 +701,7 @@
                     <pic:cNvPicPr/>
                   </pic:nvPicPr>
                   <pic:blipFill>
-                    <a:blip r:embed="rId9" cstate="print">
+                    <a:blip r:embed="rId10" cstate="print">
                       <a:extLst>
                         <a:ext uri="{28A0092B-C50C-407E-A947-70E740481C1C}">
                           <a14:useLocalDpi xmlns:a14="http://schemas.microsoft.com/office/drawing/2010/main" val="0"/>
@@ -1250,6 +1270,7 @@
           <w:sz w:val="20"/>
           <w:szCs w:val="20"/>
         </w:rPr>
+        <w:lastRenderedPageBreak/>
         <w:t>// Follow these steps to create this project in CCSv6.0:</w:t>
       </w:r>
     </w:p>
@@ -1663,7 +1684,6 @@
           <w:sz w:val="20"/>
           <w:szCs w:val="20"/>
         </w:rPr>
-        <w:lastRenderedPageBreak/>
         <w:t>//----------------------------------------</w:t>
       </w:r>
     </w:p>
@@ -4357,7 +4377,6 @@
           <w:sz w:val="20"/>
           <w:szCs w:val="20"/>
         </w:rPr>
-        <w:lastRenderedPageBreak/>
         <w:t>//---------------------------------------------------------------------------</w:t>
       </w:r>
     </w:p>
@@ -5810,6 +5829,7 @@
           <w:sz w:val="20"/>
           <w:szCs w:val="20"/>
         </w:rPr>
+        <w:lastRenderedPageBreak/>
         <w:t>//---------------------------------------------------------------------------</w:t>
       </w:r>
     </w:p>
@@ -6403,7 +6423,6 @@
           <w:sz w:val="20"/>
           <w:szCs w:val="20"/>
         </w:rPr>
-        <w:lastRenderedPageBreak/>
         <w:tab/>
       </w:r>
       <w:r>
@@ -7775,6 +7794,7 @@
           <w:sz w:val="20"/>
           <w:szCs w:val="20"/>
         </w:rPr>
+        <w:lastRenderedPageBreak/>
         <w:t xml:space="preserve">    </w:t>
       </w:r>
       <w:proofErr w:type="spellStart"/>
@@ -8087,8 +8107,8 @@
       </w:pPr>
     </w:p>
     <w:sectPr>
-      <w:headerReference w:type="default" r:id="rId10"/>
-      <w:footerReference w:type="default" r:id="rId11"/>
+      <w:headerReference w:type="default" r:id="rId11"/>
+      <w:footerReference w:type="default" r:id="rId12"/>
       <w:pgSz w:w="12240" w:h="15840"/>
       <w:pgMar w:top="1440" w:right="1440" w:bottom="1440" w:left="1440" w:header="720" w:footer="720" w:gutter="0"/>
       <w:cols w:space="720"/>
